--- a/NimQuizApplication/Docs/Nim開発メモ.docx
+++ b/NimQuizApplication/Docs/Nim開発メモ.docx
@@ -995,20 +995,459 @@
         <w:pStyle w:val="1"/>
         <w:ind w:left="100" w:right="100"/>
       </w:pPr>
-      <w:bookmarkStart w:id="0" w:name="_Toc142938986"/>
-      <w:r>
+      <w:r>
+        <w:rPr>
+          <w:rFonts w:hint="eastAsia"/>
+        </w:rPr>
         <w:lastRenderedPageBreak/>
+        <w:t>汎用</w:t>
+      </w:r>
+    </w:p>
+    <w:p>
+      <w:r>
+        <w:rPr>
+          <w:rFonts w:hint="eastAsia"/>
+        </w:rPr>
+        <w:t>変数および</w:t>
+      </w:r>
+      <w:r>
+        <w:rPr>
+          <w:rFonts w:hint="eastAsia"/>
+        </w:rPr>
+        <w:t>プロシージャを外部から参照できるようにするにはスコープ（</w:t>
+      </w:r>
+      <w:r>
+        <w:rPr>
+          <w:rFonts w:hint="eastAsia"/>
+        </w:rPr>
+        <w:t>*</w:t>
+      </w:r>
+      <w:r>
+        <w:rPr>
+          <w:rFonts w:hint="eastAsia"/>
+        </w:rPr>
+        <w:t>）をつける</w:t>
+      </w:r>
+    </w:p>
+    <w:p>
+      <w:pPr>
+        <w:pStyle w:val="2"/>
+        <w:ind w:left="725" w:right="100"/>
+      </w:pPr>
+      <w:r>
+        <w:rPr>
+          <w:rFonts w:hint="eastAsia"/>
+        </w:rPr>
+        <w:t>モジュール</w:t>
+      </w:r>
+    </w:p>
+    <w:p>
+      <w:pPr>
+        <w:pStyle w:val="3"/>
+        <w:ind w:left="500" w:right="100"/>
+      </w:pPr>
+      <w:r>
+        <w:rPr>
+          <w:rFonts w:hint="eastAsia"/>
+        </w:rPr>
+        <w:t>i</w:t>
+      </w:r>
+      <w:r>
+        <w:t>mport</w:t>
+      </w:r>
+      <w:r>
+        <w:rPr>
+          <w:rFonts w:hint="eastAsia"/>
+        </w:rPr>
+        <w:t>側</w:t>
+      </w:r>
+    </w:p>
+    <w:p>
+      <w:pPr>
+        <w:pStyle w:val="30"/>
+        <w:ind w:left="500" w:right="100"/>
+      </w:pPr>
+      <w:r>
+        <w:rPr>
+          <w:rFonts w:hint="eastAsia"/>
+        </w:rPr>
+        <w:t>t</w:t>
+      </w:r>
+      <w:r>
+        <w:t>ype</w:t>
+      </w:r>
+    </w:p>
+    <w:p>
+      <w:pPr>
+        <w:pStyle w:val="30"/>
+        <w:ind w:left="500" w:right="100"/>
+      </w:pPr>
+      <w:r>
+        <w:rPr>
+          <w:rFonts w:hint="eastAsia"/>
+        </w:rPr>
+        <w:t xml:space="preserve"> </w:t>
+      </w:r>
+      <w:r>
+        <w:t xml:space="preserve"> </w:t>
+      </w:r>
+      <w:r>
+        <w:rPr>
+          <w:rFonts w:hint="eastAsia"/>
+        </w:rPr>
+        <w:t>型変数</w:t>
+      </w:r>
+      <w:r>
+        <w:rPr>
+          <w:rFonts w:hint="eastAsia"/>
+        </w:rPr>
+        <w:t>*</w:t>
+      </w:r>
+      <w:r>
+        <w:t xml:space="preserve"> = int #</w:t>
+      </w:r>
+      <w:r>
+        <w:rPr>
+          <w:rFonts w:hint="eastAsia"/>
+        </w:rPr>
+        <w:t>型変数を</w:t>
+      </w:r>
+      <w:r>
+        <w:rPr>
+          <w:rFonts w:hint="eastAsia"/>
+        </w:rPr>
+        <w:t>i</w:t>
+      </w:r>
+      <w:r>
+        <w:t>mport</w:t>
+      </w:r>
+      <w:r>
+        <w:rPr>
+          <w:rFonts w:hint="eastAsia"/>
+        </w:rPr>
+        <w:t>されるモジュールに渡して戻り値の型を指定したりできるっぽい</w:t>
+      </w:r>
+    </w:p>
+    <w:p>
+      <w:pPr>
+        <w:pStyle w:val="30"/>
+        <w:ind w:left="500" w:right="100"/>
+      </w:pPr>
+    </w:p>
+    <w:p>
+      <w:pPr>
+        <w:pStyle w:val="30"/>
+        <w:ind w:left="500" w:right="100"/>
+        <w:rPr>
+          <w:rFonts w:hint="eastAsia"/>
+        </w:rPr>
+      </w:pPr>
+      <w:r>
+        <w:rPr>
+          <w:rFonts w:hint="eastAsia"/>
+        </w:rPr>
+        <w:t>i</w:t>
+      </w:r>
+      <w:r>
+        <w:t xml:space="preserve">mport </w:t>
+      </w:r>
+      <w:r>
+        <w:rPr>
+          <w:rFonts w:hint="eastAsia"/>
+        </w:rPr>
+        <w:t>モジュールの親ディレクトリ</w:t>
+      </w:r>
+      <w:r>
+        <w:t>/</w:t>
+      </w:r>
+      <w:r>
+        <w:rPr>
+          <w:rFonts w:hint="eastAsia"/>
+        </w:rPr>
+        <w:t>インポート</w:t>
+      </w:r>
+      <w:r>
+        <w:rPr>
+          <w:rFonts w:hint="eastAsia"/>
+        </w:rPr>
+        <w:t>され</w:t>
+      </w:r>
+      <w:r>
+        <w:rPr>
+          <w:rFonts w:hint="eastAsia"/>
+        </w:rPr>
+        <w:t>るモジュール名</w:t>
+      </w:r>
+    </w:p>
+    <w:p>
+      <w:pPr>
+        <w:pStyle w:val="30"/>
+        <w:ind w:left="500" w:right="100"/>
+        <w:rPr>
+          <w:rFonts w:hint="eastAsia"/>
+        </w:rPr>
+      </w:pPr>
+    </w:p>
+    <w:p>
+      <w:pPr>
+        <w:pStyle w:val="30"/>
+        <w:ind w:left="500" w:right="100"/>
+      </w:pPr>
+      <w:r>
+        <w:rPr>
+          <w:rFonts w:hint="eastAsia"/>
+        </w:rPr>
+        <w:t>p</w:t>
+      </w:r>
+      <w:r>
+        <w:t>roc main() =</w:t>
+      </w:r>
+    </w:p>
+    <w:p>
+      <w:pPr>
+        <w:pStyle w:val="30"/>
+        <w:ind w:left="500" w:right="100"/>
+        <w:rPr>
+          <w:rFonts w:hint="eastAsia"/>
+        </w:rPr>
+      </w:pPr>
+      <w:r>
+        <w:rPr>
+          <w:rFonts w:hint="eastAsia"/>
+        </w:rPr>
+        <w:t xml:space="preserve"> </w:t>
+      </w:r>
+      <w:r>
+        <w:t xml:space="preserve"> var </w:t>
+      </w:r>
+      <w:proofErr w:type="spellStart"/>
+      <w:r>
+        <w:t>i</w:t>
+      </w:r>
+      <w:proofErr w:type="spellEnd"/>
+      <w:r>
+        <w:t xml:space="preserve"> = </w:t>
+      </w:r>
+      <w:r>
+        <w:rPr>
+          <w:rFonts w:hint="eastAsia"/>
+        </w:rPr>
+        <w:t>呼び出したモジュール内のプロシージャ名</w:t>
+      </w:r>
+      <w:r>
+        <w:t>(</w:t>
+      </w:r>
+      <w:r>
+        <w:rPr>
+          <w:rFonts w:hint="eastAsia"/>
+        </w:rPr>
+        <w:t>引数</w:t>
+      </w:r>
+      <w:r>
+        <w:t>) #</w:t>
+      </w:r>
+      <w:r>
+        <w:rPr>
+          <w:rFonts w:hint="eastAsia"/>
+        </w:rPr>
+        <w:t>モジュール名を明示しなくとも呼び出せる</w:t>
+      </w:r>
+    </w:p>
+    <w:p>
+      <w:pPr>
+        <w:pStyle w:val="30"/>
+        <w:ind w:left="500" w:right="100"/>
+        <w:rPr>
+          <w:rFonts w:hint="eastAsia"/>
+        </w:rPr>
+      </w:pPr>
+    </w:p>
+    <w:p>
+      <w:pPr>
+        <w:pStyle w:val="3"/>
+        <w:ind w:left="500" w:right="100"/>
+        <w:rPr>
+          <w:rFonts w:hint="eastAsia"/>
+        </w:rPr>
+      </w:pPr>
+      <w:r>
+        <w:rPr>
+          <w:rFonts w:hint="eastAsia"/>
+        </w:rPr>
+        <w:t>e</w:t>
+      </w:r>
+      <w:r>
+        <w:t>xport</w:t>
+      </w:r>
+      <w:r>
+        <w:rPr>
+          <w:rFonts w:hint="eastAsia"/>
+        </w:rPr>
+        <w:t>側</w:t>
+      </w:r>
+    </w:p>
+    <w:p>
+      <w:pPr>
+        <w:pStyle w:val="30"/>
+        <w:ind w:left="500" w:right="100"/>
+      </w:pPr>
+      <w:r>
+        <w:rPr>
+          <w:rFonts w:hint="eastAsia"/>
+        </w:rPr>
+        <w:t>i</w:t>
+      </w:r>
+      <w:r>
+        <w:t xml:space="preserve">mport </w:t>
+      </w:r>
+      <w:r>
+        <w:rPr>
+          <w:rFonts w:hint="eastAsia"/>
+        </w:rPr>
+        <w:t>インポートするモジュール名？</w:t>
+      </w:r>
+    </w:p>
+    <w:p>
+      <w:pPr>
+        <w:pStyle w:val="30"/>
+        <w:ind w:left="500" w:right="100"/>
+      </w:pPr>
+    </w:p>
+    <w:p>
+      <w:pPr>
+        <w:pStyle w:val="30"/>
+        <w:ind w:left="500" w:right="100"/>
+      </w:pPr>
+      <w:r>
+        <w:rPr>
+          <w:rFonts w:hint="eastAsia"/>
+        </w:rPr>
+        <w:t>p</w:t>
+      </w:r>
+      <w:r>
+        <w:t xml:space="preserve">roc </w:t>
+      </w:r>
+      <w:r>
+        <w:rPr>
+          <w:rFonts w:hint="eastAsia"/>
+        </w:rPr>
+        <w:t>プロシージャ名</w:t>
+      </w:r>
+      <w:r>
+        <w:t xml:space="preserve">*(x: </w:t>
+      </w:r>
+      <w:r>
+        <w:rPr>
+          <w:rFonts w:hint="eastAsia"/>
+        </w:rPr>
+        <w:t>インポートするモジュール名？</w:t>
+      </w:r>
+      <w:r>
+        <w:t xml:space="preserve">.T1): </w:t>
+      </w:r>
+      <w:r>
+        <w:rPr>
+          <w:rFonts w:hint="eastAsia"/>
+        </w:rPr>
+        <w:t>インポートするモジュール名？</w:t>
+      </w:r>
+      <w:r>
+        <w:t>.T1</w:t>
+      </w:r>
+      <w:r>
+        <w:t xml:space="preserve"> =</w:t>
+      </w:r>
+    </w:p>
+    <w:p>
+      <w:pPr>
+        <w:pStyle w:val="30"/>
+        <w:ind w:left="500" w:right="100" w:firstLineChars="100" w:firstLine="200"/>
+      </w:pPr>
+      <w:r>
+        <w:t>~~~</w:t>
+      </w:r>
+      <w:r>
+        <w:rPr>
+          <w:rFonts w:hint="eastAsia"/>
+        </w:rPr>
+        <w:t>処理内容</w:t>
+      </w:r>
+      <w:r>
+        <w:t>~~~</w:t>
+      </w:r>
+    </w:p>
+    <w:p>
+      <w:pPr>
+        <w:pStyle w:val="30"/>
+        <w:ind w:left="500" w:right="100"/>
+        <w:rPr>
+          <w:rFonts w:hint="eastAsia"/>
+        </w:rPr>
+      </w:pPr>
+      <w:r>
+        <w:rPr>
+          <w:rFonts w:hint="eastAsia"/>
+        </w:rPr>
+        <w:t xml:space="preserve"> </w:t>
+      </w:r>
+      <w:r>
+        <w:t xml:space="preserve"> result = x + 1</w:t>
+      </w:r>
+    </w:p>
+    <w:p>
+      <w:pPr>
+        <w:rPr>
+          <w:rFonts w:hint="eastAsia"/>
+        </w:rPr>
+      </w:pPr>
+    </w:p>
+    <w:p>
+      <w:pPr>
+        <w:spacing w:before="100" w:after="200" w:line="276" w:lineRule="auto"/>
+      </w:pPr>
+      <w:r>
+        <w:br w:type="page"/>
+      </w:r>
+    </w:p>
+    <w:p>
+      <w:pPr>
+        <w:pStyle w:val="1"/>
+        <w:ind w:left="100" w:right="100"/>
+      </w:pPr>
+      <w:bookmarkStart w:id="0" w:name="_Toc142938988"/>
+      <w:r>
+        <w:rPr>
+          <w:rFonts w:hint="eastAsia"/>
+        </w:rPr>
+        <w:lastRenderedPageBreak/>
+        <w:t>VSCode</w:t>
+      </w:r>
+      <w:r>
+        <w:rPr>
+          <w:rFonts w:hint="eastAsia"/>
+        </w:rPr>
+        <w:t>で</w:t>
+      </w:r>
+      <w:r>
+        <w:rPr>
+          <w:rFonts w:hint="eastAsia"/>
+        </w:rPr>
         <w:t>Nim</w:t>
       </w:r>
       <w:r>
         <w:rPr>
           <w:rFonts w:hint="eastAsia"/>
         </w:rPr>
-        <w:t>のインストール</w:t>
+        <w:t>の開発環境をつくる</w:t>
       </w:r>
       <w:bookmarkEnd w:id="0"/>
     </w:p>
     <w:p>
+      <w:pPr>
+        <w:pStyle w:val="20"/>
+        <w:ind w:left="300" w:right="100"/>
+      </w:pPr>
+      <w:bookmarkStart w:id="1" w:name="_Hlk142939184"/>
       <w:r>
         <w:rPr>
           <w:rFonts w:hint="eastAsia"/>
@@ -1016,6 +1455,15 @@
         <w:t>この章では、</w:t>
       </w:r>
       <w:r>
+        <w:t>Visual Studio Code</w:t>
+      </w:r>
+      <w:r>
+        <w:rPr>
+          <w:rFonts w:hint="eastAsia"/>
+        </w:rPr>
+        <w:t>というコードエディター上で</w:t>
+      </w:r>
+      <w:r>
         <w:rPr>
           <w:rFonts w:hint="eastAsia"/>
         </w:rPr>
@@ -1025,339 +1473,57 @@
         <w:rPr>
           <w:rFonts w:hint="eastAsia"/>
         </w:rPr>
-        <w:t>言語開発キット</w:t>
-      </w:r>
-      <w:r>
-        <w:rPr>
-          <w:rFonts w:hint="eastAsia"/>
-        </w:rPr>
-        <w:t>のインストール手順を解説します。</w:t>
+        <w:t>言語を用いた開発ができる環境の構築手順を解説します。</w:t>
       </w:r>
     </w:p>
-    <w:p/>
+    <w:bookmarkEnd w:id="1"/>
     <w:p>
-      <w:r>
-        <w:rPr>
-          <w:rFonts w:hint="eastAsia"/>
-        </w:rPr>
-        <w:t>Nim</w:t>
-      </w:r>
-      <w:r>
-        <w:rPr>
-          <w:rFonts w:hint="eastAsia"/>
-        </w:rPr>
-        <w:t>単体でインストールすることも可能ですが、</w:t>
-      </w:r>
-      <w:r>
-        <w:rPr>
-          <w:rFonts w:hint="eastAsia"/>
-        </w:rPr>
-        <w:t>Nim</w:t>
-      </w:r>
-      <w:r>
-        <w:rPr>
-          <w:rFonts w:hint="eastAsia"/>
-        </w:rPr>
-        <w:t>のバージョン管理ツールである</w:t>
-      </w:r>
-      <w:proofErr w:type="spellStart"/>
-      <w:r>
-        <w:rPr>
-          <w:rFonts w:hint="eastAsia"/>
-        </w:rPr>
-        <w:t>c</w:t>
-      </w:r>
-      <w:r>
-        <w:t>hoosenim</w:t>
-      </w:r>
-      <w:proofErr w:type="spellEnd"/>
-      <w:r>
-        <w:rPr>
-          <w:rFonts w:hint="eastAsia"/>
-        </w:rPr>
-        <w:t>をインストールすると管理が楽になります。</w:t>
-      </w:r>
+      <w:pPr>
+        <w:pStyle w:val="20"/>
+        <w:ind w:left="300" w:right="100"/>
+      </w:pPr>
     </w:p>
     <w:p>
       <w:pPr>
+        <w:pStyle w:val="20"/>
+        <w:ind w:left="300" w:right="100"/>
+      </w:pPr>
+      <w:r>
+        <w:rPr>
+          <w:rFonts w:hint="eastAsia"/>
+        </w:rPr>
+        <w:t>既に</w:t>
+      </w:r>
+      <w:r>
+        <w:t>Visual Studio Code</w:t>
+      </w:r>
+      <w:r>
+        <w:rPr>
+          <w:rFonts w:hint="eastAsia"/>
+        </w:rPr>
+        <w:t>を使っていて、不要な項目があるかもしれませんが、ご容赦ください。</w:t>
+      </w:r>
+    </w:p>
+    <w:p>
+      <w:pPr>
         <w:pStyle w:val="2"/>
         <w:ind w:left="725" w:right="100"/>
       </w:pPr>
-      <w:bookmarkStart w:id="1" w:name="_Toc142938987"/>
-      <w:proofErr w:type="spellStart"/>
-      <w:r>
-        <w:t>Choosenim</w:t>
-      </w:r>
-      <w:proofErr w:type="spellEnd"/>
-      <w:r>
-        <w:rPr>
-          <w:rFonts w:hint="eastAsia"/>
-        </w:rPr>
-        <w:t>のインストール</w:t>
-      </w:r>
-      <w:bookmarkEnd w:id="1"/>
-    </w:p>
-    <w:p>
-      <w:pPr>
-        <w:pStyle w:val="20"/>
-        <w:ind w:left="300" w:right="100"/>
-      </w:pPr>
-      <w:proofErr w:type="spellStart"/>
-      <w:r>
-        <w:t>Choosenim</w:t>
-      </w:r>
-      <w:proofErr w:type="spellEnd"/>
-      <w:r>
-        <w:t>(</w:t>
-      </w:r>
-      <w:hyperlink r:id="rId8" w:history="1">
-        <w:r>
-          <w:rPr>
-            <w:rStyle w:val="af1"/>
-          </w:rPr>
-          <w:t>https://github.com/dom96/choosenim.git</w:t>
-        </w:r>
-      </w:hyperlink>
-      <w:r>
-        <w:t>)</w:t>
-      </w:r>
-    </w:p>
-    <w:p>
-      <w:pPr>
-        <w:pStyle w:val="20"/>
-        <w:ind w:left="300" w:right="100"/>
-      </w:pPr>
-    </w:p>
-    <w:p>
-      <w:pPr>
-        <w:pStyle w:val="20"/>
-        <w:ind w:left="300" w:right="100"/>
-      </w:pPr>
-      <w:r>
-        <w:rPr>
-          <w:rFonts w:hint="eastAsia"/>
-        </w:rPr>
-        <w:t>上記</w:t>
-      </w:r>
-      <w:r>
-        <w:rPr>
-          <w:rFonts w:hint="eastAsia"/>
-        </w:rPr>
-        <w:t>URL</w:t>
-      </w:r>
-      <w:r>
-        <w:rPr>
-          <w:rFonts w:hint="eastAsia"/>
-        </w:rPr>
-        <w:t>の</w:t>
-      </w:r>
-      <w:r>
-        <w:rPr>
-          <w:rFonts w:hint="eastAsia"/>
-        </w:rPr>
-        <w:t>「</w:t>
-      </w:r>
-      <w:r>
-        <w:rPr>
-          <w:rFonts w:hint="eastAsia"/>
-        </w:rPr>
-        <w:t>Release</w:t>
-      </w:r>
-      <w:r>
-        <w:rPr>
-          <w:rFonts w:hint="eastAsia"/>
-        </w:rPr>
-        <w:t>」</w:t>
-      </w:r>
-      <w:r>
-        <w:rPr>
-          <w:rFonts w:hint="eastAsia"/>
-        </w:rPr>
-        <w:t>から最新バージョンの</w:t>
-      </w:r>
-    </w:p>
-    <w:p>
-      <w:pPr>
-        <w:pStyle w:val="20"/>
-        <w:ind w:left="300" w:right="100"/>
-      </w:pPr>
-      <w:r>
-        <w:rPr>
-          <w:rFonts w:hint="eastAsia"/>
-        </w:rPr>
-        <w:t>「</w:t>
-      </w:r>
-      <w:r>
-        <w:t>choosenim-installer-</w:t>
-      </w:r>
-      <w:r>
-        <w:t>X</w:t>
-      </w:r>
-      <w:r>
-        <w:t>.</w:t>
-      </w:r>
-      <w:r>
-        <w:t>X</w:t>
-      </w:r>
-      <w:r>
-        <w:t>.</w:t>
-      </w:r>
-      <w:r>
-        <w:t>X</w:t>
-      </w:r>
-      <w:r>
-        <w:t>_windows_amd64-download-this-not-the-exe.zip</w:t>
-      </w:r>
-      <w:r>
-        <w:rPr>
-          <w:rFonts w:hint="eastAsia"/>
-        </w:rPr>
-        <w:t>」</w:t>
-      </w:r>
-    </w:p>
-    <w:p>
-      <w:pPr>
-        <w:pStyle w:val="20"/>
-        <w:ind w:left="300" w:right="100"/>
-      </w:pPr>
-      <w:r>
-        <w:rPr>
-          <w:rFonts w:hint="eastAsia"/>
-        </w:rPr>
-        <w:t>をダウンロードしましょう。</w:t>
-      </w:r>
-    </w:p>
-    <w:p>
-      <w:pPr>
-        <w:pStyle w:val="20"/>
-        <w:ind w:left="300" w:right="100"/>
-      </w:pPr>
-    </w:p>
-    <w:p>
-      <w:pPr>
-        <w:pStyle w:val="20"/>
-        <w:ind w:left="300" w:right="100"/>
-      </w:pPr>
-      <w:r>
-        <w:rPr>
-          <w:rFonts w:hint="eastAsia"/>
-        </w:rPr>
-        <w:t>ダウンロードした</w:t>
-      </w:r>
-      <w:r>
-        <w:rPr>
-          <w:rFonts w:hint="eastAsia"/>
-        </w:rPr>
-        <w:t>z</w:t>
-      </w:r>
-      <w:r>
-        <w:t>ip</w:t>
-      </w:r>
-      <w:r>
-        <w:rPr>
-          <w:rFonts w:hint="eastAsia"/>
-        </w:rPr>
-        <w:t>ファイルを解凍し、中にある</w:t>
-      </w:r>
-    </w:p>
-    <w:p>
-      <w:pPr>
-        <w:pStyle w:val="20"/>
-        <w:ind w:left="300" w:right="100"/>
-      </w:pPr>
-      <w:r>
-        <w:rPr>
-          <w:rFonts w:hint="eastAsia"/>
-        </w:rPr>
-        <w:t>「</w:t>
-      </w:r>
-      <w:r>
-        <w:t>runme.bat</w:t>
-      </w:r>
-      <w:r>
-        <w:rPr>
-          <w:rFonts w:hint="eastAsia"/>
-        </w:rPr>
-        <w:t>」</w:t>
-      </w:r>
-    </w:p>
-    <w:p>
-      <w:pPr>
-        <w:pStyle w:val="20"/>
-        <w:ind w:left="300" w:right="100"/>
-      </w:pPr>
-      <w:r>
-        <w:rPr>
-          <w:rFonts w:hint="eastAsia"/>
-        </w:rPr>
-        <w:t>を実行してください。</w:t>
-      </w:r>
-    </w:p>
-    <w:p>
-      <w:pPr>
-        <w:pStyle w:val="20"/>
-        <w:ind w:left="300" w:right="100"/>
-      </w:pPr>
-    </w:p>
-    <w:p>
-      <w:pPr>
-        <w:pStyle w:val="20"/>
-        <w:ind w:left="300" w:right="100"/>
-      </w:pPr>
-      <w:r>
-        <w:rPr>
-          <w:rFonts w:hint="eastAsia"/>
-        </w:rPr>
-        <w:t>以上で</w:t>
-      </w:r>
-      <w:r>
-        <w:t>Nim</w:t>
-      </w:r>
-      <w:r>
-        <w:rPr>
-          <w:rFonts w:hint="eastAsia"/>
-        </w:rPr>
-        <w:t>のインストールは完了です。</w:t>
-      </w:r>
-    </w:p>
-    <w:p>
-      <w:pPr>
-        <w:spacing w:before="100" w:after="200" w:line="276" w:lineRule="auto"/>
-      </w:pPr>
-      <w:r>
-        <w:br w:type="page"/>
-      </w:r>
-    </w:p>
-    <w:p>
-      <w:pPr>
-        <w:pStyle w:val="1"/>
-        <w:ind w:left="100" w:right="100"/>
-      </w:pPr>
-      <w:bookmarkStart w:id="2" w:name="_Toc142938988"/>
-      <w:r>
-        <w:rPr>
-          <w:rFonts w:hint="eastAsia"/>
-        </w:rPr>
-        <w:lastRenderedPageBreak/>
-        <w:t>VSCode</w:t>
-      </w:r>
-      <w:r>
-        <w:rPr>
-          <w:rFonts w:hint="eastAsia"/>
-        </w:rPr>
-        <w:t>で</w:t>
-      </w:r>
-      <w:r>
-        <w:rPr>
-          <w:rFonts w:hint="eastAsia"/>
-        </w:rPr>
-        <w:t>Nim</w:t>
-      </w:r>
-      <w:r>
-        <w:rPr>
-          <w:rFonts w:hint="eastAsia"/>
-        </w:rPr>
-        <w:t>の開発環境をつくる</w:t>
+      <w:bookmarkStart w:id="2" w:name="_Toc142938989"/>
+      <w:r>
+        <w:rPr>
+          <w:rFonts w:hint="eastAsia"/>
+        </w:rPr>
+        <w:t>なぜ</w:t>
+      </w:r>
+      <w:r>
+        <w:t>Visual Studio Code</w:t>
+      </w:r>
+      <w:r>
+        <w:rPr>
+          <w:rFonts w:hint="eastAsia"/>
+        </w:rPr>
+        <w:t>を用いるのか</w:t>
       </w:r>
       <w:bookmarkEnd w:id="2"/>
     </w:p>
@@ -1365,1075 +1531,10 @@
       <w:pPr>
         <w:pStyle w:val="20"/>
         <w:ind w:left="300" w:right="100"/>
-      </w:pPr>
-      <w:bookmarkStart w:id="3" w:name="_Hlk142939184"/>
-      <w:r>
-        <w:rPr>
-          <w:rFonts w:hint="eastAsia"/>
-        </w:rPr>
-        <w:t>この章では、</w:t>
-      </w:r>
-      <w:r>
-        <w:t>Visual Studio Code</w:t>
-      </w:r>
-      <w:r>
-        <w:rPr>
-          <w:rFonts w:hint="eastAsia"/>
-        </w:rPr>
-        <w:t>というコードエディター上で</w:t>
-      </w:r>
-      <w:r>
-        <w:rPr>
-          <w:rFonts w:hint="eastAsia"/>
-        </w:rPr>
-        <w:t>Nim</w:t>
-      </w:r>
-      <w:r>
-        <w:rPr>
-          <w:rFonts w:hint="eastAsia"/>
-        </w:rPr>
-        <w:t>言語を用いた開発ができる環境の構築手順を解説します。</w:t>
-      </w:r>
-    </w:p>
-    <w:bookmarkEnd w:id="3"/>
-    <w:p>
-      <w:pPr>
-        <w:pStyle w:val="20"/>
-        <w:ind w:left="300" w:right="100"/>
-      </w:pPr>
-    </w:p>
-    <w:p>
-      <w:pPr>
-        <w:pStyle w:val="20"/>
-        <w:ind w:left="300" w:right="100"/>
-      </w:pPr>
-      <w:r>
-        <w:rPr>
-          <w:rFonts w:hint="eastAsia"/>
-        </w:rPr>
-        <w:t>既に</w:t>
-      </w:r>
-      <w:r>
-        <w:t>Visual Studio Code</w:t>
-      </w:r>
-      <w:r>
-        <w:rPr>
-          <w:rFonts w:hint="eastAsia"/>
-        </w:rPr>
-        <w:t>を使っていて、不要な項目があるかもしれませんが、ご容赦ください。</w:t>
-      </w:r>
-    </w:p>
-    <w:p>
-      <w:pPr>
-        <w:pStyle w:val="2"/>
-        <w:ind w:left="725" w:right="100"/>
-      </w:pPr>
-      <w:bookmarkStart w:id="4" w:name="_Toc142938989"/>
-      <w:r>
-        <w:rPr>
-          <w:rFonts w:hint="eastAsia"/>
-        </w:rPr>
-        <w:t>なぜ</w:t>
-      </w:r>
-      <w:r>
-        <w:t>Visual Studio Code</w:t>
-      </w:r>
-      <w:r>
-        <w:rPr>
-          <w:rFonts w:hint="eastAsia"/>
-        </w:rPr>
-        <w:t>を用いるのか</w:t>
-      </w:r>
-      <w:bookmarkEnd w:id="4"/>
-    </w:p>
-    <w:p>
-      <w:pPr>
-        <w:pStyle w:val="20"/>
-        <w:ind w:left="300" w:right="100"/>
-      </w:pPr>
-      <w:r>
-        <w:rPr>
-          <w:rFonts w:hint="eastAsia"/>
-        </w:rPr>
-        <w:t>有志が</w:t>
-      </w:r>
-      <w:r>
-        <w:t>Visual Studio Code</w:t>
-      </w:r>
-      <w:r>
-        <w:rPr>
-          <w:rFonts w:hint="eastAsia"/>
-        </w:rPr>
-        <w:t>上で</w:t>
-      </w:r>
-      <w:r>
-        <w:rPr>
-          <w:rFonts w:hint="eastAsia"/>
-        </w:rPr>
-        <w:t>Nim</w:t>
-      </w:r>
-      <w:r>
-        <w:rPr>
-          <w:rFonts w:hint="eastAsia"/>
-        </w:rPr>
-        <w:t>の開発ができるように拡張機能を公開してくださっ</w:t>
-      </w:r>
-      <w:r>
-        <w:rPr>
-          <w:rFonts w:hint="eastAsia"/>
-        </w:rPr>
-        <w:t>ており、構文チェック機能、サジェスト機能等が利用可能です。</w:t>
-      </w:r>
-    </w:p>
-    <w:p>
-      <w:pPr>
-        <w:pStyle w:val="20"/>
-        <w:ind w:left="300" w:right="100"/>
-      </w:pPr>
-      <w:r>
-        <w:rPr>
-          <w:rFonts w:hint="eastAsia"/>
-        </w:rPr>
-        <w:t>また</w:t>
-      </w:r>
-      <w:r>
-        <w:rPr>
-          <w:rFonts w:hint="eastAsia"/>
-        </w:rPr>
-        <w:t>LLDB</w:t>
-      </w:r>
-      <w:r>
-        <w:rPr>
-          <w:rFonts w:hint="eastAsia"/>
-        </w:rPr>
-        <w:t>という高性能なデバッガも簡単に利用できるた</w:t>
-      </w:r>
-      <w:r>
-        <w:rPr>
-          <w:rFonts w:hint="eastAsia"/>
-        </w:rPr>
-        <w:t>めです</w:t>
-      </w:r>
-      <w:r>
-        <w:rPr>
-          <w:rFonts w:hint="eastAsia"/>
-        </w:rPr>
-        <w:t>。</w:t>
-      </w:r>
-    </w:p>
-    <w:p>
-      <w:pPr>
-        <w:pStyle w:val="2"/>
-        <w:ind w:left="725" w:right="100"/>
-      </w:pPr>
-      <w:bookmarkStart w:id="5" w:name="_Toc142938990"/>
-      <w:r>
-        <w:t>Visual Studio Code</w:t>
-      </w:r>
-      <w:r>
-        <w:rPr>
-          <w:rFonts w:hint="eastAsia"/>
-        </w:rPr>
-        <w:t>のインストール</w:t>
-      </w:r>
-      <w:bookmarkEnd w:id="5"/>
-    </w:p>
-    <w:p>
-      <w:pPr>
-        <w:pStyle w:val="20"/>
-        <w:ind w:left="300" w:right="100"/>
-      </w:pPr>
-      <w:proofErr w:type="spellStart"/>
-      <w:r>
-        <w:rPr>
-          <w:rFonts w:hint="eastAsia"/>
-        </w:rPr>
-        <w:t>VisualStudioCode</w:t>
-      </w:r>
-      <w:proofErr w:type="spellEnd"/>
-      <w:r>
-        <w:rPr>
-          <w:rFonts w:hint="eastAsia"/>
-        </w:rPr>
-        <w:t>（</w:t>
-      </w:r>
-      <w:hyperlink r:id="rId9" w:history="1">
-        <w:r>
-          <w:rPr>
-            <w:rStyle w:val="af1"/>
-          </w:rPr>
-          <w:t>https://azure.microsoft.com/ja-jp/products/visual-studio-code</w:t>
-        </w:r>
-      </w:hyperlink>
-      <w:r>
-        <w:t>）</w:t>
-      </w:r>
-    </w:p>
-    <w:p>
-      <w:pPr>
-        <w:pStyle w:val="20"/>
-        <w:ind w:left="300" w:right="100"/>
-      </w:pPr>
-    </w:p>
-    <w:p>
-      <w:pPr>
-        <w:pStyle w:val="20"/>
-        <w:ind w:left="300" w:right="100"/>
-      </w:pPr>
-      <w:r>
-        <w:rPr>
-          <w:rFonts w:hint="eastAsia"/>
-        </w:rPr>
-        <w:t>上記</w:t>
-      </w:r>
-      <w:r>
-        <w:rPr>
-          <w:rFonts w:hint="eastAsia"/>
-        </w:rPr>
-        <w:t>URL</w:t>
-      </w:r>
-      <w:r>
-        <w:rPr>
-          <w:rFonts w:hint="eastAsia"/>
-        </w:rPr>
-        <w:t>の「</w:t>
-      </w:r>
-      <w:r>
-        <w:t>Visual Studio Code</w:t>
-      </w:r>
-      <w:r>
-        <w:rPr>
-          <w:rFonts w:hint="eastAsia"/>
-        </w:rPr>
-        <w:t>をダウンロードする」をクリックし、</w:t>
-      </w:r>
-    </w:p>
-    <w:p>
-      <w:pPr>
-        <w:pStyle w:val="20"/>
-        <w:ind w:left="300" w:right="100"/>
-      </w:pPr>
-      <w:r>
-        <w:rPr>
-          <w:rFonts w:hint="eastAsia"/>
-        </w:rPr>
-        <w:t>画面遷移後に「</w:t>
-      </w:r>
-      <w:r>
-        <w:t>Windows</w:t>
-      </w:r>
-      <w:r>
-        <w:rPr>
-          <w:rFonts w:hint="eastAsia"/>
-        </w:rPr>
-        <w:t>」ボタンをクリックし、</w:t>
-      </w:r>
-    </w:p>
-    <w:p>
-      <w:pPr>
-        <w:pStyle w:val="20"/>
-        <w:ind w:left="300" w:right="100"/>
-      </w:pPr>
-      <w:r>
-        <w:rPr>
-          <w:rFonts w:hint="eastAsia"/>
-        </w:rPr>
-        <w:t>「</w:t>
-      </w:r>
-      <w:r>
-        <w:t>VSCodeUserSetup-x64-</w:t>
-      </w:r>
-      <w:r>
-        <w:t>X</w:t>
-      </w:r>
-      <w:r>
-        <w:t>.</w:t>
-      </w:r>
-      <w:r>
-        <w:t>X</w:t>
-      </w:r>
-      <w:r>
-        <w:t>.</w:t>
-      </w:r>
-      <w:r>
-        <w:t>X</w:t>
-      </w:r>
-      <w:r>
-        <w:t>.exe</w:t>
-      </w:r>
-      <w:r>
-        <w:rPr>
-          <w:rFonts w:hint="eastAsia"/>
-        </w:rPr>
-        <w:t>」をダウンロードしましょう。</w:t>
-      </w:r>
-    </w:p>
-    <w:p>
-      <w:pPr>
-        <w:pStyle w:val="20"/>
-        <w:ind w:left="300" w:right="100"/>
-      </w:pPr>
-    </w:p>
-    <w:p>
-      <w:pPr>
-        <w:pStyle w:val="20"/>
-        <w:ind w:left="300" w:right="100"/>
-      </w:pPr>
-      <w:r>
-        <w:rPr>
-          <w:rFonts w:hint="eastAsia"/>
-        </w:rPr>
-        <w:t>ダウンロードしたファイルを実行し、インストールしてください。</w:t>
-      </w:r>
-    </w:p>
-    <w:p>
-      <w:pPr>
-        <w:pStyle w:val="20"/>
-        <w:ind w:left="300" w:right="100"/>
-      </w:pPr>
-    </w:p>
-    <w:p>
-      <w:pPr>
-        <w:pStyle w:val="20"/>
-        <w:ind w:left="300" w:right="100"/>
-      </w:pPr>
-      <w:r>
-        <w:rPr>
-          <w:rFonts w:hint="eastAsia"/>
-        </w:rPr>
-        <w:t>以上で</w:t>
-      </w:r>
-      <w:r>
-        <w:rPr>
-          <w:rFonts w:hint="eastAsia"/>
-        </w:rPr>
-        <w:t>Visual Studio Code</w:t>
-      </w:r>
-      <w:r>
-        <w:rPr>
-          <w:rFonts w:hint="eastAsia"/>
-        </w:rPr>
-        <w:t>のインストールは完了です。</w:t>
-      </w:r>
-    </w:p>
-    <w:p>
-      <w:pPr>
-        <w:pStyle w:val="2"/>
-        <w:ind w:left="725" w:right="100"/>
-      </w:pPr>
-      <w:bookmarkStart w:id="6" w:name="_Toc142938991"/>
-      <w:r>
-        <w:rPr>
-          <w:rFonts w:hint="eastAsia"/>
-        </w:rPr>
-        <w:t>Visual Studio Code</w:t>
-      </w:r>
-      <w:r>
-        <w:rPr>
-          <w:rFonts w:hint="eastAsia"/>
-        </w:rPr>
-        <w:t>の日本語化</w:t>
-      </w:r>
-      <w:bookmarkEnd w:id="6"/>
-    </w:p>
-    <w:p>
-      <w:pPr>
-        <w:pStyle w:val="20"/>
-        <w:ind w:left="300" w:right="100"/>
-      </w:pPr>
-      <w:r>
-        <w:rPr>
-          <w:rFonts w:hint="eastAsia"/>
-        </w:rPr>
-        <w:t>Visual Studio Code</w:t>
-      </w:r>
-      <w:r>
-        <w:rPr>
-          <w:rFonts w:hint="eastAsia"/>
-        </w:rPr>
-        <w:t>はデフォルトで英語なので日本語化します。</w:t>
-      </w:r>
-    </w:p>
-    <w:p>
-      <w:pPr>
-        <w:pStyle w:val="20"/>
-        <w:ind w:left="300" w:right="100"/>
-      </w:pPr>
-      <w:r>
-        <w:rPr>
-          <w:rFonts w:hint="eastAsia"/>
-        </w:rPr>
-        <w:t>ウィンドウ左側の「</w:t>
-      </w:r>
-      <w:r>
-        <w:rPr>
-          <w:rFonts w:hint="eastAsia"/>
-        </w:rPr>
-        <w:t>Extensions</w:t>
-      </w:r>
-      <w:r>
-        <w:t>(</w:t>
-      </w:r>
-      <w:r>
-        <w:rPr>
-          <w:rFonts w:hint="eastAsia"/>
-        </w:rPr>
-        <w:t>拡張機能</w:t>
-      </w:r>
-      <w:r>
-        <w:t>)</w:t>
-      </w:r>
-      <w:r>
-        <w:rPr>
-          <w:rFonts w:hint="eastAsia"/>
-        </w:rPr>
-        <w:t>」をクリックし、</w:t>
-      </w:r>
-    </w:p>
-    <w:p>
-      <w:pPr>
-        <w:pStyle w:val="20"/>
-        <w:ind w:left="300" w:right="100"/>
-      </w:pPr>
-    </w:p>
-    <w:p>
-      <w:pPr>
-        <w:pStyle w:val="20"/>
-        <w:ind w:left="300" w:right="100"/>
-      </w:pPr>
-      <w:r>
-        <w:rPr>
-          <w:rFonts w:hint="eastAsia"/>
-        </w:rPr>
-        <w:t>検索欄に「</w:t>
-      </w:r>
-      <w:r>
-        <w:rPr>
-          <w:rFonts w:hint="eastAsia"/>
-        </w:rPr>
-        <w:t>Japanese</w:t>
-      </w:r>
-      <w:r>
-        <w:rPr>
-          <w:rFonts w:hint="eastAsia"/>
-        </w:rPr>
-        <w:t>」と入力すると</w:t>
-      </w:r>
-    </w:p>
-    <w:p>
-      <w:pPr>
-        <w:pStyle w:val="20"/>
-        <w:ind w:left="300" w:right="100"/>
-      </w:pPr>
-      <w:r>
-        <w:rPr>
-          <w:rFonts w:hint="eastAsia"/>
-        </w:rPr>
-        <w:t>「</w:t>
-      </w:r>
-      <w:r>
-        <w:t>Japanese Language Pack for Visual Studio Code</w:t>
-      </w:r>
-      <w:r>
-        <w:rPr>
-          <w:rFonts w:hint="eastAsia"/>
-        </w:rPr>
-        <w:t>」</w:t>
-      </w:r>
-    </w:p>
-    <w:p>
-      <w:pPr>
-        <w:pStyle w:val="20"/>
-        <w:ind w:left="300" w:right="100"/>
-      </w:pPr>
-      <w:r>
-        <w:rPr>
-          <w:rFonts w:hint="eastAsia"/>
-        </w:rPr>
-        <w:t>という拡張機能がヒットするので</w:t>
-      </w:r>
-    </w:p>
-    <w:p>
-      <w:pPr>
-        <w:pStyle w:val="20"/>
-        <w:ind w:left="300" w:right="100"/>
-      </w:pPr>
-    </w:p>
-    <w:p>
-      <w:pPr>
-        <w:pStyle w:val="20"/>
-        <w:ind w:left="300" w:right="100"/>
-      </w:pPr>
-      <w:r>
-        <w:rPr>
-          <w:rFonts w:hint="eastAsia"/>
-        </w:rPr>
-        <w:t>「</w:t>
-      </w:r>
-      <w:r>
-        <w:rPr>
-          <w:rFonts w:hint="eastAsia"/>
-        </w:rPr>
-        <w:t>Install</w:t>
-      </w:r>
-      <w:r>
-        <w:rPr>
-          <w:rFonts w:hint="eastAsia"/>
-        </w:rPr>
-        <w:t>」ボタンをクリックしてください。</w:t>
-      </w:r>
-    </w:p>
-    <w:p>
-      <w:pPr>
-        <w:pStyle w:val="20"/>
-        <w:ind w:left="300" w:right="100"/>
-      </w:pPr>
-      <w:r>
-        <w:rPr>
-          <w:rFonts w:hint="eastAsia"/>
-        </w:rPr>
-        <w:t>Visual Studio Code</w:t>
-      </w:r>
-      <w:r>
-        <w:rPr>
-          <w:rFonts w:hint="eastAsia"/>
-        </w:rPr>
-        <w:t>の再起動が促されるので、</w:t>
-      </w:r>
-    </w:p>
-    <w:p>
-      <w:pPr>
-        <w:pStyle w:val="20"/>
-        <w:ind w:left="300" w:right="100"/>
-      </w:pPr>
-    </w:p>
-    <w:p>
-      <w:pPr>
-        <w:pStyle w:val="20"/>
-        <w:ind w:left="300" w:right="100"/>
-      </w:pPr>
-      <w:r>
-        <w:rPr>
-          <w:rFonts w:hint="eastAsia"/>
-        </w:rPr>
-        <w:t>再起動すると</w:t>
-      </w:r>
-      <w:r>
-        <w:rPr>
-          <w:rFonts w:hint="eastAsia"/>
-        </w:rPr>
-        <w:t>Visual Studio Code</w:t>
-      </w:r>
-      <w:r>
-        <w:rPr>
-          <w:rFonts w:hint="eastAsia"/>
-        </w:rPr>
-        <w:t>の日本語化は完了です。</w:t>
-      </w:r>
-    </w:p>
-    <w:p>
-      <w:pPr>
-        <w:spacing w:before="100" w:after="200" w:line="276" w:lineRule="auto"/>
-      </w:pPr>
-      <w:r>
-        <w:br w:type="page"/>
-      </w:r>
-    </w:p>
-    <w:p>
-      <w:pPr>
-        <w:pStyle w:val="2"/>
-        <w:ind w:left="725" w:right="100"/>
-      </w:pPr>
-      <w:bookmarkStart w:id="7" w:name="_Toc142938992"/>
-      <w:bookmarkStart w:id="8" w:name="_Hlk142935364"/>
-      <w:r>
-        <w:rPr>
-          <w:rFonts w:hint="eastAsia"/>
-        </w:rPr>
-        <w:lastRenderedPageBreak/>
-        <w:t>Nim</w:t>
-      </w:r>
-      <w:r>
-        <w:rPr>
-          <w:rFonts w:hint="eastAsia"/>
-        </w:rPr>
-        <w:t>開発</w:t>
-      </w:r>
-      <w:r>
-        <w:rPr>
-          <w:rFonts w:hint="eastAsia"/>
-        </w:rPr>
-        <w:t>用</w:t>
-      </w:r>
-      <w:r>
-        <w:rPr>
-          <w:rFonts w:hint="eastAsia"/>
-        </w:rPr>
-        <w:t>拡張機能のインストール</w:t>
-      </w:r>
-      <w:bookmarkEnd w:id="7"/>
-    </w:p>
-    <w:bookmarkEnd w:id="8"/>
-    <w:p>
-      <w:pPr>
-        <w:pStyle w:val="20"/>
-        <w:ind w:left="300" w:right="100"/>
-      </w:pPr>
-      <w:r>
-        <w:rPr>
-          <w:rFonts w:hint="eastAsia"/>
-        </w:rPr>
-        <w:t>Visual Studio Code</w:t>
-      </w:r>
-      <w:r>
-        <w:rPr>
-          <w:rFonts w:hint="eastAsia"/>
-        </w:rPr>
-        <w:t>はデフォルトでは</w:t>
-      </w:r>
-      <w:r>
-        <w:rPr>
-          <w:rFonts w:hint="eastAsia"/>
-        </w:rPr>
-        <w:t>Nim</w:t>
-      </w:r>
-      <w:r>
-        <w:rPr>
-          <w:rFonts w:hint="eastAsia"/>
-        </w:rPr>
-        <w:t>に対応していませんので、</w:t>
-      </w:r>
-    </w:p>
-    <w:p>
-      <w:pPr>
-        <w:pStyle w:val="20"/>
-        <w:ind w:left="300" w:right="100"/>
-      </w:pPr>
-      <w:r>
-        <w:rPr>
-          <w:rFonts w:hint="eastAsia"/>
-        </w:rPr>
-        <w:t>対応用の拡張機能をインストールします。</w:t>
-      </w:r>
-    </w:p>
-    <w:p>
-      <w:pPr>
-        <w:pStyle w:val="20"/>
-        <w:ind w:left="300" w:right="100"/>
-      </w:pPr>
-    </w:p>
-    <w:p>
-      <w:pPr>
-        <w:pStyle w:val="20"/>
-        <w:ind w:left="300" w:right="100"/>
-      </w:pPr>
-      <w:r>
-        <w:rPr>
-          <w:rFonts w:hint="eastAsia"/>
-        </w:rPr>
-        <w:t>ウィンドウ左側の「拡張機能」をクリックし、</w:t>
-      </w:r>
-    </w:p>
-    <w:p>
-      <w:pPr>
-        <w:pStyle w:val="20"/>
-        <w:ind w:left="300" w:right="100"/>
-      </w:pPr>
-    </w:p>
-    <w:p>
-      <w:pPr>
-        <w:pStyle w:val="20"/>
-        <w:ind w:left="300" w:right="100"/>
-      </w:pPr>
-      <w:r>
-        <w:rPr>
-          <w:rFonts w:hint="eastAsia"/>
-        </w:rPr>
-        <w:t>検索欄に「</w:t>
-      </w:r>
-      <w:r>
-        <w:rPr>
-          <w:rFonts w:hint="eastAsia"/>
-        </w:rPr>
-        <w:t>Nim</w:t>
-      </w:r>
-      <w:r>
-        <w:rPr>
-          <w:rFonts w:hint="eastAsia"/>
-        </w:rPr>
-        <w:t>」と入力すると</w:t>
-      </w:r>
-    </w:p>
-    <w:p>
-      <w:pPr>
-        <w:pStyle w:val="20"/>
-        <w:ind w:left="300" w:right="100"/>
-      </w:pPr>
-      <w:r>
-        <w:rPr>
-          <w:rFonts w:hint="eastAsia"/>
-        </w:rPr>
-        <w:t>「</w:t>
-      </w:r>
-      <w:r>
-        <w:rPr>
-          <w:rFonts w:hint="eastAsia"/>
-        </w:rPr>
-        <w:t>Nim</w:t>
-      </w:r>
-      <w:r>
-        <w:rPr>
-          <w:rFonts w:hint="eastAsia"/>
-        </w:rPr>
-        <w:t>」</w:t>
-      </w:r>
-    </w:p>
-    <w:p>
-      <w:pPr>
-        <w:pStyle w:val="20"/>
-        <w:ind w:left="300" w:right="100"/>
-      </w:pPr>
-      <w:r>
-        <w:rPr>
-          <w:rFonts w:hint="eastAsia"/>
-        </w:rPr>
-        <w:t>という拡張機能が沢山ヒットするので、</w:t>
-      </w:r>
-      <w:r>
-        <w:rPr>
-          <w:rFonts w:hint="eastAsia"/>
-        </w:rPr>
-        <w:t>たくさん利用されている、</w:t>
-      </w:r>
-      <w:r>
-        <w:rPr>
-          <w:rFonts w:hint="eastAsia"/>
-        </w:rPr>
-        <w:t>前回の更新日や最終更新日が一番最近のものを選び、</w:t>
-      </w:r>
-    </w:p>
-    <w:p>
-      <w:pPr>
-        <w:pStyle w:val="20"/>
-        <w:ind w:left="300" w:right="100"/>
-      </w:pPr>
-    </w:p>
-    <w:p>
-      <w:pPr>
-        <w:pStyle w:val="20"/>
-        <w:ind w:left="300" w:right="100"/>
-      </w:pPr>
-      <w:r>
-        <w:rPr>
-          <w:rFonts w:hint="eastAsia"/>
-        </w:rPr>
-        <w:t>「</w:t>
-      </w:r>
-      <w:r>
-        <w:rPr>
-          <w:rFonts w:hint="eastAsia"/>
-        </w:rPr>
-        <w:t>Install</w:t>
-      </w:r>
-      <w:r>
-        <w:rPr>
-          <w:rFonts w:hint="eastAsia"/>
-        </w:rPr>
-        <w:t>」ボタンをクリックしてください。</w:t>
-      </w:r>
-    </w:p>
-    <w:p>
-      <w:pPr>
-        <w:pStyle w:val="20"/>
-        <w:ind w:left="300" w:right="100"/>
-      </w:pPr>
-    </w:p>
-    <w:p>
-      <w:pPr>
-        <w:pStyle w:val="20"/>
-        <w:ind w:left="300" w:right="100"/>
-      </w:pPr>
-      <w:r>
-        <w:rPr>
-          <w:rFonts w:hint="eastAsia"/>
-        </w:rPr>
-        <w:t>以上で</w:t>
-      </w:r>
-      <w:r>
-        <w:t>Nim</w:t>
-      </w:r>
-      <w:r>
-        <w:t>開発拡張機能のインストール</w:t>
-      </w:r>
-      <w:r>
-        <w:rPr>
-          <w:rFonts w:hint="eastAsia"/>
-        </w:rPr>
-        <w:t>は完了です。</w:t>
-      </w:r>
-    </w:p>
-    <w:p>
-      <w:pPr>
-        <w:pStyle w:val="2"/>
-        <w:ind w:left="725" w:right="100"/>
-      </w:pPr>
-      <w:bookmarkStart w:id="9" w:name="_Toc142938993"/>
-      <w:r>
-        <w:rPr>
-          <w:rFonts w:hint="eastAsia"/>
-        </w:rPr>
-        <w:t>デバッガのインストール</w:t>
-      </w:r>
-      <w:bookmarkEnd w:id="9"/>
-    </w:p>
-    <w:p>
-      <w:pPr>
-        <w:pStyle w:val="20"/>
-        <w:ind w:left="300" w:right="100"/>
-      </w:pPr>
-      <w:r>
-        <w:rPr>
-          <w:rFonts w:hint="eastAsia"/>
-        </w:rPr>
-        <w:t>Nim</w:t>
-      </w:r>
-      <w:r>
-        <w:rPr>
-          <w:rFonts w:hint="eastAsia"/>
-        </w:rPr>
-        <w:t>のデバッグ用に</w:t>
-      </w:r>
-      <w:r>
-        <w:rPr>
-          <w:rFonts w:hint="eastAsia"/>
-        </w:rPr>
-        <w:t>LLDB</w:t>
-      </w:r>
-      <w:r>
-        <w:rPr>
-          <w:rFonts w:hint="eastAsia"/>
-        </w:rPr>
-        <w:t>の拡張機能をインストールします。</w:t>
-      </w:r>
-    </w:p>
-    <w:p>
-      <w:pPr>
-        <w:pStyle w:val="20"/>
-        <w:ind w:left="300" w:right="100"/>
-      </w:pPr>
-    </w:p>
-    <w:p>
-      <w:pPr>
-        <w:pStyle w:val="20"/>
-        <w:ind w:left="300" w:right="100"/>
-      </w:pPr>
-      <w:r>
-        <w:rPr>
-          <w:rFonts w:hint="eastAsia"/>
-        </w:rPr>
-        <w:t>ウィンドウ左側の「拡張機能」をクリックし、</w:t>
-      </w:r>
-    </w:p>
-    <w:p>
-      <w:pPr>
-        <w:pStyle w:val="20"/>
-        <w:ind w:left="300" w:right="100"/>
-      </w:pPr>
-    </w:p>
-    <w:p>
-      <w:pPr>
-        <w:pStyle w:val="20"/>
-        <w:ind w:left="300" w:right="100"/>
-      </w:pPr>
-      <w:r>
-        <w:rPr>
-          <w:rFonts w:hint="eastAsia"/>
-        </w:rPr>
-        <w:t>検索欄に「</w:t>
-      </w:r>
-      <w:r>
-        <w:rPr>
-          <w:rFonts w:hint="eastAsia"/>
-        </w:rPr>
-        <w:t>LLDB</w:t>
-      </w:r>
-      <w:r>
-        <w:rPr>
-          <w:rFonts w:hint="eastAsia"/>
-        </w:rPr>
-        <w:t>」と入力すると</w:t>
-      </w:r>
-    </w:p>
-    <w:p>
-      <w:pPr>
-        <w:pStyle w:val="20"/>
-        <w:ind w:left="300" w:right="100"/>
-      </w:pPr>
-      <w:r>
-        <w:rPr>
-          <w:rFonts w:hint="eastAsia"/>
-        </w:rPr>
-        <w:t>「</w:t>
-      </w:r>
-      <w:proofErr w:type="spellStart"/>
-      <w:r>
-        <w:t>CodeLLDB</w:t>
-      </w:r>
-      <w:proofErr w:type="spellEnd"/>
-      <w:r>
-        <w:rPr>
-          <w:rFonts w:hint="eastAsia"/>
-        </w:rPr>
-        <w:t>」</w:t>
-      </w:r>
-    </w:p>
-    <w:p>
-      <w:pPr>
-        <w:pStyle w:val="20"/>
-        <w:ind w:left="300" w:right="100"/>
-      </w:pPr>
-      <w:r>
-        <w:rPr>
-          <w:rFonts w:hint="eastAsia"/>
-        </w:rPr>
-        <w:t>という拡張機能がヒットするので</w:t>
-      </w:r>
-    </w:p>
-    <w:p>
-      <w:pPr>
-        <w:pStyle w:val="20"/>
-        <w:ind w:left="300" w:right="100"/>
-      </w:pPr>
-    </w:p>
-    <w:p>
-      <w:pPr>
-        <w:pStyle w:val="20"/>
-        <w:ind w:left="300" w:right="100"/>
-      </w:pPr>
-      <w:r>
-        <w:rPr>
-          <w:rFonts w:hint="eastAsia"/>
-        </w:rPr>
-        <w:t>「</w:t>
-      </w:r>
-      <w:r>
-        <w:rPr>
-          <w:rFonts w:hint="eastAsia"/>
-        </w:rPr>
-        <w:t>Install</w:t>
-      </w:r>
-      <w:r>
-        <w:rPr>
-          <w:rFonts w:hint="eastAsia"/>
-        </w:rPr>
-        <w:t>」ボタンをクリックしてください。</w:t>
-      </w:r>
-    </w:p>
-    <w:p>
-      <w:pPr>
-        <w:pStyle w:val="20"/>
-        <w:ind w:left="300" w:right="100"/>
-      </w:pPr>
-    </w:p>
-    <w:p>
-      <w:pPr>
-        <w:pStyle w:val="20"/>
-        <w:ind w:left="300" w:right="100"/>
-      </w:pPr>
-      <w:r>
-        <w:rPr>
-          <w:rFonts w:hint="eastAsia"/>
-        </w:rPr>
-        <w:t>以上で</w:t>
-      </w:r>
-      <w:r>
-        <w:t>Nim</w:t>
-      </w:r>
-      <w:r>
-        <w:t>開発拡張機能のインストール</w:t>
-      </w:r>
-      <w:r>
-        <w:rPr>
-          <w:rFonts w:hint="eastAsia"/>
-        </w:rPr>
-        <w:t>は完了です。</w:t>
-      </w:r>
-    </w:p>
-    <w:p>
-      <w:pPr>
-        <w:pStyle w:val="20"/>
-        <w:ind w:left="300" w:right="100"/>
-      </w:pPr>
-      <w:r>
-        <w:br w:type="page"/>
-      </w:r>
-    </w:p>
-    <w:p>
-      <w:pPr>
-        <w:pStyle w:val="1"/>
-        <w:ind w:left="100" w:right="100"/>
-      </w:pPr>
-      <w:bookmarkStart w:id="10" w:name="_Toc142938994"/>
-      <w:r>
-        <w:rPr>
-          <w:rFonts w:hint="eastAsia"/>
-        </w:rPr>
-        <w:lastRenderedPageBreak/>
-        <w:t>Nim</w:t>
-      </w:r>
-      <w:r>
-        <w:rPr>
-          <w:rFonts w:hint="eastAsia"/>
-        </w:rPr>
-        <w:t>プログラムをパッケージ化</w:t>
-      </w:r>
-      <w:bookmarkEnd w:id="10"/>
-    </w:p>
-    <w:p>
-      <w:r>
-        <w:rPr>
-          <w:rFonts w:hint="eastAsia"/>
-        </w:rPr>
-        <w:t>この章では、</w:t>
-      </w:r>
-      <w:r>
-        <w:rPr>
-          <w:rFonts w:hint="eastAsia"/>
-        </w:rPr>
-        <w:t>Nim</w:t>
-      </w:r>
-      <w:r>
-        <w:t>言語を用いた</w:t>
-      </w:r>
-      <w:r>
-        <w:rPr>
-          <w:rFonts w:hint="eastAsia"/>
-        </w:rPr>
-        <w:t>プログラムをパッケージ化</w:t>
-      </w:r>
-      <w:r>
-        <w:rPr>
-          <w:rFonts w:hint="eastAsia"/>
-        </w:rPr>
-        <w:t>、テスト</w:t>
-      </w:r>
-      <w:r>
-        <w:rPr>
-          <w:rFonts w:hint="eastAsia"/>
-        </w:rPr>
-        <w:t>する</w:t>
-      </w:r>
-      <w:r>
-        <w:t>手順を解説します。</w:t>
-      </w:r>
-    </w:p>
-    <w:p>
-      <w:r>
-        <w:rPr>
-          <w:rFonts w:hint="eastAsia"/>
-        </w:rPr>
-        <w:t>（編集中）</w:t>
-      </w:r>
+        <w:rPr>
+          <w:rFonts w:hint="eastAsia"/>
+        </w:rPr>
+      </w:pPr>
     </w:p>
     <w:sectPr>
       <w:pgSz w:w="11906" w:h="16838"/>
